--- a/보고서/김나단/작업일지21.docx
+++ b/보고서/김나단/작업일지21.docx
@@ -883,11 +883,6 @@
       </w:r>
     </w:p>
     <w:p>
-      <w:pPr>
-        <w:rPr>
-          <w:rFonts w:hint="eastAsia"/>
-        </w:rPr>
-      </w:pPr>
       <w:r>
         <w:rPr>
           <w:rFonts w:hint="eastAsia"/>
@@ -922,55 +917,258 @@
       </w:r>
       <w:r>
         <w:tab/>
+      </w:r>
+      <w:r>
+        <w:t xml:space="preserve"> </w:t>
+      </w:r>
+      <w:r>
+        <w:rPr>
+          <w:rFonts w:hint="eastAsia"/>
+        </w:rPr>
+        <w:t xml:space="preserve">가로로 두배 긴 </w:t>
+      </w:r>
+      <w:proofErr w:type="spellStart"/>
+      <w:r>
+        <w:rPr>
+          <w:rFonts w:hint="eastAsia"/>
+        </w:rPr>
+        <w:t>메쉬에</w:t>
+      </w:r>
+      <w:proofErr w:type="spellEnd"/>
+      <w:r>
+        <w:rPr>
+          <w:rFonts w:hint="eastAsia"/>
+        </w:rPr>
+        <w:t xml:space="preserve"> 동일하게 </w:t>
+      </w:r>
+      <w:r>
+        <w:t>64</w:t>
+      </w:r>
+      <w:r>
+        <w:rPr>
+          <w:rFonts w:hint="eastAsia"/>
+        </w:rPr>
+        <w:t xml:space="preserve">개 </w:t>
+      </w:r>
+      <w:proofErr w:type="spellStart"/>
+      <w:r>
+        <w:rPr>
+          <w:rFonts w:hint="eastAsia"/>
+        </w:rPr>
+        <w:t>테셀레이션</w:t>
+      </w:r>
+      <w:proofErr w:type="spellEnd"/>
+      <w:r>
+        <w:rPr>
+          <w:rFonts w:hint="eastAsia"/>
+        </w:rPr>
+        <w:t xml:space="preserve"> 적용</w:t>
+      </w:r>
+    </w:p>
+    <w:p>
+      <w:pPr>
+        <w:pStyle w:val="a4"/>
+        <w:numPr>
+          <w:ilvl w:val="0"/>
+          <w:numId w:val="1"/>
+        </w:numPr>
+        <w:ind w:leftChars="0"/>
+      </w:pPr>
+      <w:proofErr w:type="spellStart"/>
+      <w:r>
+        <w:rPr>
+          <w:rFonts w:hint="eastAsia"/>
+        </w:rPr>
+        <w:t>테셀레이션</w:t>
+      </w:r>
+      <w:proofErr w:type="spellEnd"/>
+      <w:r>
+        <w:rPr>
+          <w:rFonts w:hint="eastAsia"/>
+        </w:rPr>
+        <w:t xml:space="preserve"> 개선 작업 진행</w:t>
+      </w:r>
+    </w:p>
+    <w:p>
+      <w:pPr>
+        <w:pStyle w:val="a4"/>
+        <w:numPr>
+          <w:ilvl w:val="1"/>
+          <w:numId w:val="1"/>
+        </w:numPr>
+        <w:ind w:leftChars="0"/>
+      </w:pPr>
+      <w:r>
+        <w:rPr>
+          <w:rFonts w:hint="eastAsia"/>
+        </w:rPr>
+        <w:t>기존</w:t>
+      </w:r>
+      <w:r>
+        <w:t xml:space="preserve">: </w:t>
+      </w:r>
+      <w:r>
+        <w:rPr>
+          <w:rFonts w:hint="eastAsia"/>
+        </w:rPr>
+        <w:t xml:space="preserve">포지션의 변환을 </w:t>
+      </w:r>
+      <w:proofErr w:type="spellStart"/>
+      <w:r>
+        <w:rPr>
+          <w:rFonts w:hint="eastAsia"/>
+        </w:rPr>
+        <w:t>테셀레이션</w:t>
+      </w:r>
+      <w:proofErr w:type="spellEnd"/>
+      <w:r>
+        <w:rPr>
+          <w:rFonts w:hint="eastAsia"/>
+        </w:rPr>
+        <w:t xml:space="preserve"> 이후 도메인 </w:t>
+      </w:r>
+      <w:proofErr w:type="spellStart"/>
+      <w:r>
+        <w:rPr>
+          <w:rFonts w:hint="eastAsia"/>
+        </w:rPr>
+        <w:t>쉐이더에서</w:t>
+      </w:r>
+      <w:proofErr w:type="spellEnd"/>
+      <w:r>
+        <w:rPr>
+          <w:rFonts w:hint="eastAsia"/>
+        </w:rPr>
+        <w:t xml:space="preserve"> 진행 </w:t>
+      </w:r>
+      <w:r>
+        <w:t>-</w:t>
+      </w:r>
+      <w:r>
+        <w:rPr>
+          <w:rFonts w:hint="eastAsia"/>
+        </w:rPr>
+        <w:t>&gt;</w:t>
+      </w:r>
+      <w:r>
+        <w:t xml:space="preserve"> </w:t>
+      </w:r>
+      <w:r>
+        <w:rPr>
+          <w:rFonts w:hint="eastAsia"/>
+        </w:rPr>
+        <w:t>변환되어 증가된 정점의 개수 만큼 행렬</w:t>
+      </w:r>
+      <w:r>
+        <w:t xml:space="preserve"> </w:t>
+      </w:r>
+      <w:r>
+        <w:rPr>
+          <w:rFonts w:hint="eastAsia"/>
+        </w:rPr>
+        <w:t>곱 계산</w:t>
+      </w:r>
+    </w:p>
+    <w:p>
+      <w:pPr>
+        <w:pStyle w:val="a4"/>
+        <w:numPr>
+          <w:ilvl w:val="1"/>
+          <w:numId w:val="1"/>
+        </w:numPr>
+        <w:ind w:leftChars="0"/>
+      </w:pPr>
+      <w:r>
+        <w:rPr>
+          <w:rFonts w:hint="eastAsia"/>
+        </w:rPr>
+        <w:t>개선:</w:t>
+      </w:r>
+      <w:r>
+        <w:t xml:space="preserve"> </w:t>
+      </w:r>
+      <w:r>
+        <w:rPr>
+          <w:rFonts w:hint="eastAsia"/>
+        </w:rPr>
+        <w:t xml:space="preserve">포지션 변환을 </w:t>
+      </w:r>
+      <w:proofErr w:type="spellStart"/>
+      <w:r>
+        <w:rPr>
+          <w:rFonts w:hint="eastAsia"/>
+        </w:rPr>
+        <w:t>버텍스</w:t>
+      </w:r>
+      <w:proofErr w:type="spellEnd"/>
+      <w:r>
+        <w:rPr>
+          <w:rFonts w:hint="eastAsia"/>
+        </w:rPr>
+        <w:t xml:space="preserve"> </w:t>
+      </w:r>
+      <w:proofErr w:type="spellStart"/>
+      <w:r>
+        <w:rPr>
+          <w:rFonts w:hint="eastAsia"/>
+        </w:rPr>
+        <w:t>쉐이더에서</w:t>
+      </w:r>
+      <w:proofErr w:type="spellEnd"/>
+      <w:r>
+        <w:rPr>
+          <w:rFonts w:hint="eastAsia"/>
+        </w:rPr>
+        <w:t xml:space="preserve"> 진행 </w:t>
+      </w:r>
+      <w:r>
+        <w:t xml:space="preserve">-&gt; </w:t>
+      </w:r>
+      <w:r>
+        <w:rPr>
+          <w:rFonts w:hint="eastAsia"/>
+        </w:rPr>
+        <w:t>기존에 가지고 있는 정점의 개수 만큼만 행렬 곱 진행</w:t>
+      </w:r>
+    </w:p>
+    <w:p>
+      <w:pPr>
+        <w:pStyle w:val="a4"/>
+        <w:numPr>
+          <w:ilvl w:val="1"/>
+          <w:numId w:val="1"/>
+        </w:numPr>
+        <w:ind w:leftChars="0"/>
+        <w:rPr>
+          <w:rFonts w:hint="eastAsia"/>
+        </w:rPr>
+      </w:pPr>
+      <w:r>
+        <w:rPr>
+          <w:rFonts w:hint="eastAsia"/>
+        </w:rPr>
+        <w:t xml:space="preserve">현재의 예제 에서는 변환이후 </w:t>
+      </w:r>
+      <w:r>
+        <w:t xml:space="preserve">64 * 64 </w:t>
+      </w:r>
+      <w:r>
+        <w:rPr>
+          <w:rFonts w:hint="eastAsia"/>
+        </w:rPr>
+        <w:t xml:space="preserve">번 이상의 행렬 곱 </w:t>
+      </w:r>
+      <w:r>
+        <w:t>-&gt; 4</w:t>
+      </w:r>
+      <w:r>
+        <w:rPr>
+          <w:rFonts w:hint="eastAsia"/>
+        </w:rPr>
+        <w:t>번의 행렬 곱</w:t>
       </w:r>
       <w:bookmarkStart w:id="0" w:name="_GoBack"/>
       <w:bookmarkEnd w:id="0"/>
-      <w:r>
-        <w:t xml:space="preserve"> </w:t>
-      </w:r>
-      <w:r>
-        <w:rPr>
-          <w:rFonts w:hint="eastAsia"/>
-        </w:rPr>
-        <w:t xml:space="preserve">가로로 두배 긴 </w:t>
-      </w:r>
-      <w:proofErr w:type="spellStart"/>
-      <w:r>
-        <w:rPr>
-          <w:rFonts w:hint="eastAsia"/>
-        </w:rPr>
-        <w:t>메쉬에</w:t>
-      </w:r>
-      <w:proofErr w:type="spellEnd"/>
-      <w:r>
-        <w:rPr>
-          <w:rFonts w:hint="eastAsia"/>
-        </w:rPr>
-        <w:t xml:space="preserve"> 동일하게 </w:t>
-      </w:r>
-      <w:r>
-        <w:t>64</w:t>
-      </w:r>
-      <w:r>
-        <w:rPr>
-          <w:rFonts w:hint="eastAsia"/>
-        </w:rPr>
-        <w:t xml:space="preserve">개 </w:t>
-      </w:r>
-      <w:proofErr w:type="spellStart"/>
-      <w:r>
-        <w:rPr>
-          <w:rFonts w:hint="eastAsia"/>
-        </w:rPr>
-        <w:t>테셀레이션</w:t>
-      </w:r>
-      <w:proofErr w:type="spellEnd"/>
-      <w:r>
-        <w:rPr>
-          <w:rFonts w:hint="eastAsia"/>
-        </w:rPr>
-        <w:t xml:space="preserve"> 적용</w:t>
-      </w:r>
     </w:p>
     <w:p>
       <w:pPr>

--- a/보고서/김나단/작업일지21.docx
+++ b/보고서/김나단/작업일지21.docx
@@ -1139,9 +1139,6 @@
           <w:numId w:val="1"/>
         </w:numPr>
         <w:ind w:leftChars="0"/>
-        <w:rPr>
-          <w:rFonts w:hint="eastAsia"/>
-        </w:rPr>
       </w:pPr>
       <w:r>
         <w:rPr>
@@ -1166,9 +1163,686 @@
           <w:rFonts w:hint="eastAsia"/>
         </w:rPr>
         <w:t>번의 행렬 곱</w:t>
+      </w:r>
+    </w:p>
+    <w:p>
+      <w:pPr>
+        <w:pStyle w:val="a4"/>
+        <w:numPr>
+          <w:ilvl w:val="0"/>
+          <w:numId w:val="1"/>
+        </w:numPr>
+        <w:ind w:leftChars="0"/>
+      </w:pPr>
+      <w:r>
+        <w:rPr>
+          <w:rFonts w:hint="eastAsia"/>
+        </w:rPr>
+        <w:t xml:space="preserve">기존 </w:t>
+      </w:r>
+      <w:proofErr w:type="spellStart"/>
+      <w:r>
+        <w:rPr>
+          <w:rFonts w:hint="eastAsia"/>
+        </w:rPr>
+        <w:t>터레인</w:t>
+      </w:r>
+      <w:proofErr w:type="spellEnd"/>
+      <w:r>
+        <w:rPr>
+          <w:rFonts w:hint="eastAsia"/>
+        </w:rPr>
+        <w:t xml:space="preserve"> 베이스 </w:t>
+      </w:r>
+      <w:proofErr w:type="spellStart"/>
+      <w:r>
+        <w:rPr>
+          <w:rFonts w:hint="eastAsia"/>
+        </w:rPr>
+        <w:t>메쉬를</w:t>
+      </w:r>
+      <w:proofErr w:type="spellEnd"/>
+      <w:r>
+        <w:rPr>
+          <w:rFonts w:hint="eastAsia"/>
+        </w:rPr>
+        <w:t xml:space="preserve"> </w:t>
+      </w:r>
+      <w:proofErr w:type="spellStart"/>
+      <w:r>
+        <w:rPr>
+          <w:rFonts w:hint="eastAsia"/>
+        </w:rPr>
+        <w:t>테셀레이션을</w:t>
+      </w:r>
+      <w:proofErr w:type="spellEnd"/>
+      <w:r>
+        <w:rPr>
+          <w:rFonts w:hint="eastAsia"/>
+        </w:rPr>
+        <w:t xml:space="preserve"> 적용할 수 있도록 새로 </w:t>
+      </w:r>
+      <w:proofErr w:type="spellStart"/>
+      <w:r>
+        <w:rPr>
+          <w:rFonts w:hint="eastAsia"/>
+        </w:rPr>
+        <w:t>메쉬</w:t>
+      </w:r>
+      <w:proofErr w:type="spellEnd"/>
+      <w:r>
+        <w:rPr>
+          <w:rFonts w:hint="eastAsia"/>
+        </w:rPr>
+        <w:t xml:space="preserve"> 제작</w:t>
+      </w:r>
+    </w:p>
+    <w:p>
+      <w:pPr>
+        <w:pStyle w:val="a4"/>
+        <w:numPr>
+          <w:ilvl w:val="1"/>
+          <w:numId w:val="1"/>
+        </w:numPr>
+        <w:ind w:leftChars="0"/>
+      </w:pPr>
+      <w:r>
+        <w:rPr>
+          <w:rFonts w:hint="eastAsia"/>
+        </w:rPr>
+        <w:t>기존 방식</w:t>
+      </w:r>
+      <w:r>
+        <w:t xml:space="preserve">: </w:t>
+      </w:r>
+      <w:proofErr w:type="spellStart"/>
+      <w:r>
+        <w:rPr>
+          <w:rFonts w:hint="eastAsia"/>
+        </w:rPr>
+        <w:t>버텍스</w:t>
+      </w:r>
+      <w:proofErr w:type="spellEnd"/>
+      <w:r>
+        <w:rPr>
+          <w:rFonts w:hint="eastAsia"/>
+        </w:rPr>
+        <w:t xml:space="preserve"> 개수</w:t>
+      </w:r>
+      <w:r>
+        <w:t xml:space="preserve"> 125,000</w:t>
+      </w:r>
+      <w:r>
+        <w:rPr>
+          <w:rFonts w:hint="eastAsia"/>
+        </w:rPr>
+        <w:t>개</w:t>
+      </w:r>
+      <w:r>
+        <w:t xml:space="preserve">, </w:t>
+      </w:r>
+      <w:r>
+        <w:rPr>
+          <w:rFonts w:hint="eastAsia"/>
+        </w:rPr>
+        <w:t xml:space="preserve">인덱스 개수 </w:t>
+      </w:r>
+      <w:r>
+        <w:t>248,752</w:t>
+      </w:r>
+      <w:r>
+        <w:rPr>
+          <w:rFonts w:hint="eastAsia"/>
+        </w:rPr>
+        <w:t>개</w:t>
+      </w:r>
+    </w:p>
+    <w:p>
+      <w:pPr>
+        <w:pStyle w:val="a4"/>
+        <w:numPr>
+          <w:ilvl w:val="1"/>
+          <w:numId w:val="1"/>
+        </w:numPr>
+        <w:ind w:leftChars="0"/>
+      </w:pPr>
+      <w:r>
+        <w:rPr>
+          <w:rFonts w:hint="eastAsia"/>
+        </w:rPr>
+        <w:t>변환 한 방식:</w:t>
+      </w:r>
+      <w:r>
+        <w:t xml:space="preserve"> </w:t>
+      </w:r>
+      <w:proofErr w:type="spellStart"/>
+      <w:r>
+        <w:rPr>
+          <w:rFonts w:hint="eastAsia"/>
+        </w:rPr>
+        <w:t>버텍스</w:t>
+      </w:r>
+      <w:proofErr w:type="spellEnd"/>
+      <w:r>
+        <w:rPr>
+          <w:rFonts w:hint="eastAsia"/>
+        </w:rPr>
+        <w:t xml:space="preserve"> 개수 </w:t>
+      </w:r>
+      <w:r>
+        <w:t>1,250</w:t>
+      </w:r>
+      <w:r>
+        <w:rPr>
+          <w:rFonts w:hint="eastAsia"/>
+        </w:rPr>
+        <w:t>개,</w:t>
+      </w:r>
+      <w:r>
+        <w:t xml:space="preserve"> </w:t>
+      </w:r>
+      <w:r>
+        <w:rPr>
+          <w:rFonts w:hint="eastAsia"/>
+        </w:rPr>
+        <w:t xml:space="preserve">인덱스 개수 </w:t>
+      </w:r>
+      <w:r>
+        <w:t xml:space="preserve">3600 </w:t>
+      </w:r>
+      <w:r>
+        <w:rPr>
+          <w:rFonts w:hint="eastAsia"/>
+        </w:rPr>
+        <w:t>개</w:t>
+      </w:r>
+    </w:p>
+    <w:p>
+      <w:pPr>
+        <w:pStyle w:val="a4"/>
+        <w:numPr>
+          <w:ilvl w:val="1"/>
+          <w:numId w:val="1"/>
+        </w:numPr>
+        <w:ind w:leftChars="0"/>
+      </w:pPr>
+      <w:r>
+        <w:rPr>
+          <w:rFonts w:hint="eastAsia"/>
+        </w:rPr>
+        <w:t>결론</w:t>
+      </w:r>
+    </w:p>
+    <w:p>
+      <w:pPr>
+        <w:pStyle w:val="a4"/>
+        <w:numPr>
+          <w:ilvl w:val="2"/>
+          <w:numId w:val="1"/>
+        </w:numPr>
+        <w:ind w:leftChars="0"/>
+      </w:pPr>
+      <w:r>
+        <w:rPr>
+          <w:rFonts w:hint="eastAsia"/>
+        </w:rPr>
+        <w:t>단순</w:t>
+      </w:r>
+      <w:r>
+        <w:t xml:space="preserve"> </w:t>
+      </w:r>
+      <w:r>
+        <w:rPr>
+          <w:rFonts w:hint="eastAsia"/>
+        </w:rPr>
+        <w:t xml:space="preserve">정점 개수만 가지고 본다면 약 </w:t>
+      </w:r>
+      <w:r>
+        <w:t>100</w:t>
+      </w:r>
+      <w:r>
+        <w:rPr>
+          <w:rFonts w:hint="eastAsia"/>
+        </w:rPr>
+        <w:t>배 정도의 메모리상 여유를 얻을 수 있음</w:t>
+      </w:r>
+    </w:p>
+    <w:p>
+      <w:pPr>
+        <w:pStyle w:val="a4"/>
+        <w:numPr>
+          <w:ilvl w:val="2"/>
+          <w:numId w:val="1"/>
+        </w:numPr>
+        <w:spacing w:before="240"/>
+        <w:ind w:leftChars="0"/>
+      </w:pPr>
+      <w:r>
+        <w:rPr>
+          <w:rFonts w:hint="eastAsia"/>
+        </w:rPr>
+        <w:t xml:space="preserve">프레임 </w:t>
+      </w:r>
+      <w:proofErr w:type="spellStart"/>
+      <w:r>
+        <w:rPr>
+          <w:rFonts w:hint="eastAsia"/>
+        </w:rPr>
+        <w:t>레이트에서</w:t>
+      </w:r>
+      <w:proofErr w:type="spellEnd"/>
+      <w:r>
+        <w:rPr>
+          <w:rFonts w:hint="eastAsia"/>
+        </w:rPr>
+        <w:t xml:space="preserve"> 실험 상에서 봤을 때 </w:t>
+      </w:r>
+      <w:r>
+        <w:t>64</w:t>
+      </w:r>
+      <w:r>
+        <w:rPr>
+          <w:rFonts w:hint="eastAsia"/>
+        </w:rPr>
+        <w:t xml:space="preserve">번씩의 </w:t>
+      </w:r>
+      <w:proofErr w:type="spellStart"/>
+      <w:r>
+        <w:rPr>
+          <w:rFonts w:hint="eastAsia"/>
+        </w:rPr>
+        <w:t>테셀레이션</w:t>
+      </w:r>
+      <w:proofErr w:type="spellEnd"/>
+      <w:r>
+        <w:t>(</w:t>
+      </w:r>
+      <w:r>
+        <w:rPr>
+          <w:rFonts w:hint="eastAsia"/>
+        </w:rPr>
+        <w:t>최대 수치)</w:t>
+      </w:r>
+      <w:r>
+        <w:t xml:space="preserve"> </w:t>
+      </w:r>
+      <w:r>
+        <w:rPr>
+          <w:rFonts w:hint="eastAsia"/>
+        </w:rPr>
+        <w:t xml:space="preserve">적용 시 약 </w:t>
+      </w:r>
+      <w:r>
+        <w:t>10</w:t>
+      </w:r>
+      <w:r>
+        <w:rPr>
+          <w:rFonts w:hint="eastAsia"/>
+        </w:rPr>
+        <w:t>배</w:t>
+      </w:r>
+      <w:r>
+        <w:t>, 32</w:t>
+      </w:r>
+      <w:r>
+        <w:rPr>
+          <w:rFonts w:hint="eastAsia"/>
+        </w:rPr>
+        <w:t xml:space="preserve">번씩의 </w:t>
+      </w:r>
+      <w:proofErr w:type="spellStart"/>
+      <w:r>
+        <w:rPr>
+          <w:rFonts w:hint="eastAsia"/>
+        </w:rPr>
+        <w:t>테셀레이션</w:t>
+      </w:r>
+      <w:proofErr w:type="spellEnd"/>
+      <w:r>
+        <w:rPr>
+          <w:rFonts w:hint="eastAsia"/>
+        </w:rPr>
+        <w:t xml:space="preserve"> 적용 시 약 </w:t>
+      </w:r>
+      <w:r>
+        <w:t>20</w:t>
+      </w:r>
+      <w:r>
+        <w:rPr>
+          <w:rFonts w:hint="eastAsia"/>
+        </w:rPr>
+        <w:t>배 정도의 향상을 확인</w:t>
+      </w:r>
+      <w:r>
+        <w:rPr>
+          <w:rFonts w:hint="eastAsia"/>
+        </w:rPr>
+        <w:t>(디버그 모드 기준</w:t>
+      </w:r>
+      <w:r>
+        <w:rPr>
+          <w:rFonts w:hint="eastAsia"/>
+        </w:rPr>
+        <w:t>)</w:t>
+      </w:r>
+    </w:p>
+    <w:p>
+      <w:pPr>
+        <w:pStyle w:val="a4"/>
+        <w:numPr>
+          <w:ilvl w:val="2"/>
+          <w:numId w:val="1"/>
+        </w:numPr>
+        <w:spacing w:before="240"/>
+        <w:ind w:leftChars="0"/>
+        <w:rPr>
+          <w:rFonts w:hint="eastAsia"/>
+        </w:rPr>
+      </w:pPr>
+      <w:r>
+        <w:rPr>
+          <w:rFonts w:hint="eastAsia"/>
+        </w:rPr>
+        <w:t>렌더링</w:t>
+      </w:r>
+      <w:r>
+        <w:t xml:space="preserve"> </w:t>
+      </w:r>
+      <w:r>
+        <w:rPr>
+          <w:rFonts w:hint="eastAsia"/>
+        </w:rPr>
+        <w:t xml:space="preserve">결과로 볼 경우 </w:t>
+      </w:r>
+      <w:r>
+        <w:t>32</w:t>
+      </w:r>
+      <w:r>
+        <w:rPr>
+          <w:rFonts w:hint="eastAsia"/>
+        </w:rPr>
+        <w:t xml:space="preserve">번씩의 </w:t>
+      </w:r>
+      <w:proofErr w:type="spellStart"/>
+      <w:r>
+        <w:rPr>
+          <w:rFonts w:hint="eastAsia"/>
+        </w:rPr>
+        <w:t>테셀레이션은</w:t>
+      </w:r>
+      <w:proofErr w:type="spellEnd"/>
+      <w:r>
+        <w:rPr>
+          <w:rFonts w:hint="eastAsia"/>
+        </w:rPr>
+        <w:t xml:space="preserve"> 기존보다 </w:t>
+      </w:r>
+      <w:r>
+        <w:t>4</w:t>
+      </w:r>
+      <w:r>
+        <w:rPr>
+          <w:rFonts w:hint="eastAsia"/>
+        </w:rPr>
+        <w:t>배,</w:t>
+      </w:r>
+      <w:r>
+        <w:t xml:space="preserve"> 64</w:t>
+      </w:r>
+      <w:r>
+        <w:rPr>
+          <w:rFonts w:hint="eastAsia"/>
+        </w:rPr>
+        <w:t xml:space="preserve">번씩의 </w:t>
+      </w:r>
+      <w:proofErr w:type="spellStart"/>
+      <w:r>
+        <w:rPr>
+          <w:rFonts w:hint="eastAsia"/>
+        </w:rPr>
+        <w:t>테셀레이션은</w:t>
+      </w:r>
+      <w:proofErr w:type="spellEnd"/>
+      <w:r>
+        <w:rPr>
+          <w:rFonts w:hint="eastAsia"/>
+        </w:rPr>
+        <w:t xml:space="preserve"> 기존보다 </w:t>
+      </w:r>
+      <w:r>
+        <w:t>8</w:t>
+      </w:r>
+      <w:r>
+        <w:rPr>
+          <w:rFonts w:hint="eastAsia"/>
+        </w:rPr>
+        <w:t xml:space="preserve">배 많은 정점을 표현하고 컨트롤 가능 </w:t>
+      </w:r>
+      <w:r>
+        <w:t xml:space="preserve">-&gt; </w:t>
+      </w:r>
+      <w:r>
+        <w:rPr>
+          <w:rFonts w:hint="eastAsia"/>
+        </w:rPr>
+        <w:t>더 세밀한 표현이 가능</w:t>
       </w:r>
       <w:bookmarkStart w:id="0" w:name="_GoBack"/>
       <w:bookmarkEnd w:id="0"/>
+    </w:p>
+    <w:p>
+      <w:pPr>
+        <w:ind w:firstLine="400"/>
+      </w:pPr>
+      <w:r>
+        <w:rPr>
+          <w:noProof/>
+        </w:rPr>
+        <w:lastRenderedPageBreak/>
+        <w:drawing>
+          <wp:inline distT="0" distB="0" distL="0" distR="0" wp14:anchorId="16DDDFE4" wp14:editId="57FF3430">
+            <wp:extent cx="5676900" cy="3329877"/>
+            <wp:effectExtent l="0" t="0" r="0" b="4445"/>
+            <wp:docPr id="4" name="그림 4"/>
+            <wp:cNvGraphicFramePr>
+              <a:graphicFrameLocks xmlns:a="http://schemas.openxmlformats.org/drawingml/2006/main" noChangeAspect="1"/>
+            </wp:cNvGraphicFramePr>
+            <a:graphic xmlns:a="http://schemas.openxmlformats.org/drawingml/2006/main">
+              <a:graphicData uri="http://schemas.openxmlformats.org/drawingml/2006/picture">
+                <pic:pic xmlns:pic="http://schemas.openxmlformats.org/drawingml/2006/picture">
+                  <pic:nvPicPr>
+                    <pic:cNvPr id="1" name=""/>
+                    <pic:cNvPicPr/>
+                  </pic:nvPicPr>
+                  <pic:blipFill>
+                    <a:blip r:embed="rId10"/>
+                    <a:stretch>
+                      <a:fillRect/>
+                    </a:stretch>
+                  </pic:blipFill>
+                  <pic:spPr>
+                    <a:xfrm>
+                      <a:off x="0" y="0"/>
+                      <a:ext cx="5688456" cy="3336655"/>
+                    </a:xfrm>
+                    <a:prstGeom prst="rect">
+                      <a:avLst/>
+                    </a:prstGeom>
+                  </pic:spPr>
+                </pic:pic>
+              </a:graphicData>
+            </a:graphic>
+          </wp:inline>
+        </w:drawing>
+      </w:r>
+    </w:p>
+    <w:p>
+      <w:pPr>
+        <w:ind w:firstLine="400"/>
+      </w:pPr>
+      <w:proofErr w:type="spellStart"/>
+      <w:r>
+        <w:rPr>
+          <w:rFonts w:hint="eastAsia"/>
+        </w:rPr>
+        <w:t>터레인</w:t>
+      </w:r>
+      <w:proofErr w:type="spellEnd"/>
+      <w:r>
+        <w:rPr>
+          <w:rFonts w:hint="eastAsia"/>
+        </w:rPr>
+        <w:t xml:space="preserve"> 베이스에 </w:t>
+      </w:r>
+      <w:r>
+        <w:t>6</w:t>
+      </w:r>
+      <w:r>
+        <w:rPr>
+          <w:rFonts w:hint="eastAsia"/>
+        </w:rPr>
+        <w:t xml:space="preserve">4번씩 </w:t>
+      </w:r>
+      <w:proofErr w:type="spellStart"/>
+      <w:r>
+        <w:rPr>
+          <w:rFonts w:hint="eastAsia"/>
+        </w:rPr>
+        <w:t>테셀레이션</w:t>
+      </w:r>
+      <w:proofErr w:type="spellEnd"/>
+      <w:r>
+        <w:rPr>
+          <w:rFonts w:hint="eastAsia"/>
+        </w:rPr>
+        <w:t xml:space="preserve"> 적용한 결과 </w:t>
+      </w:r>
+      <w:r>
+        <w:t xml:space="preserve">-&gt; </w:t>
+      </w:r>
+      <w:r>
+        <w:rPr>
+          <w:rFonts w:hint="eastAsia"/>
+        </w:rPr>
+        <w:t xml:space="preserve">약 </w:t>
+      </w:r>
+      <w:r>
+        <w:t>230</w:t>
+      </w:r>
+      <w:r>
+        <w:rPr>
+          <w:rFonts w:hint="eastAsia"/>
+        </w:rPr>
+        <w:t>프레임</w:t>
+      </w:r>
+    </w:p>
+    <w:p>
+      <w:pPr>
+        <w:ind w:firstLine="400"/>
+      </w:pPr>
+      <w:r>
+        <w:rPr>
+          <w:noProof/>
+        </w:rPr>
+        <w:drawing>
+          <wp:inline distT="0" distB="0" distL="0" distR="0" wp14:anchorId="20813AE4" wp14:editId="5912FF39">
+            <wp:extent cx="5813412" cy="3409950"/>
+            <wp:effectExtent l="0" t="0" r="0" b="0"/>
+            <wp:docPr id="5" name="그림 5"/>
+            <wp:cNvGraphicFramePr>
+              <a:graphicFrameLocks xmlns:a="http://schemas.openxmlformats.org/drawingml/2006/main" noChangeAspect="1"/>
+            </wp:cNvGraphicFramePr>
+            <a:graphic xmlns:a="http://schemas.openxmlformats.org/drawingml/2006/main">
+              <a:graphicData uri="http://schemas.openxmlformats.org/drawingml/2006/picture">
+                <pic:pic xmlns:pic="http://schemas.openxmlformats.org/drawingml/2006/picture">
+                  <pic:nvPicPr>
+                    <pic:cNvPr id="1" name=""/>
+                    <pic:cNvPicPr/>
+                  </pic:nvPicPr>
+                  <pic:blipFill>
+                    <a:blip r:embed="rId11"/>
+                    <a:stretch>
+                      <a:fillRect/>
+                    </a:stretch>
+                  </pic:blipFill>
+                  <pic:spPr>
+                    <a:xfrm>
+                      <a:off x="0" y="0"/>
+                      <a:ext cx="5818202" cy="3412759"/>
+                    </a:xfrm>
+                    <a:prstGeom prst="rect">
+                      <a:avLst/>
+                    </a:prstGeom>
+                  </pic:spPr>
+                </pic:pic>
+              </a:graphicData>
+            </a:graphic>
+          </wp:inline>
+        </w:drawing>
+      </w:r>
+    </w:p>
+    <w:p>
+      <w:pPr>
+        <w:ind w:firstLine="400"/>
+        <w:rPr>
+          <w:rFonts w:hint="eastAsia"/>
+        </w:rPr>
+      </w:pPr>
+      <w:proofErr w:type="spellStart"/>
+      <w:r>
+        <w:rPr>
+          <w:rFonts w:hint="eastAsia"/>
+        </w:rPr>
+        <w:t>터레인</w:t>
+      </w:r>
+      <w:proofErr w:type="spellEnd"/>
+      <w:r>
+        <w:rPr>
+          <w:rFonts w:hint="eastAsia"/>
+        </w:rPr>
+        <w:t xml:space="preserve"> 베이스에 </w:t>
+      </w:r>
+      <w:r>
+        <w:t>32</w:t>
+      </w:r>
+      <w:r>
+        <w:rPr>
+          <w:rFonts w:hint="eastAsia"/>
+        </w:rPr>
+        <w:t xml:space="preserve">번씩 </w:t>
+      </w:r>
+      <w:proofErr w:type="spellStart"/>
+      <w:r>
+        <w:rPr>
+          <w:rFonts w:hint="eastAsia"/>
+        </w:rPr>
+        <w:t>테셀레이션</w:t>
+      </w:r>
+      <w:proofErr w:type="spellEnd"/>
+      <w:r>
+        <w:rPr>
+          <w:rFonts w:hint="eastAsia"/>
+        </w:rPr>
+        <w:t xml:space="preserve"> 결과 </w:t>
+      </w:r>
+      <w:r>
+        <w:t xml:space="preserve">-&gt; </w:t>
+      </w:r>
+      <w:r>
+        <w:rPr>
+          <w:rFonts w:hint="eastAsia"/>
+        </w:rPr>
+        <w:t xml:space="preserve">약 </w:t>
+      </w:r>
+      <w:r>
+        <w:t xml:space="preserve">550 </w:t>
+      </w:r>
+      <w:r>
+        <w:rPr>
+          <w:rFonts w:hint="eastAsia"/>
+        </w:rPr>
+        <w:t>프레임</w:t>
+      </w:r>
     </w:p>
     <w:p>
       <w:pPr>
@@ -1209,6 +1883,7 @@
           </w:tcPr>
           <w:p>
             <w:pPr>
+              <w:ind w:firstLine="800"/>
               <w:rPr>
                 <w:b/>
                 <w:sz w:val="22"/>
@@ -1413,6 +2088,7 @@
                 <w:b/>
                 <w:sz w:val="22"/>
               </w:rPr>
+              <w:lastRenderedPageBreak/>
               <w:t>다음주 할 일</w:t>
             </w:r>
           </w:p>

--- a/보고서/김나단/작업일지21.docx
+++ b/보고서/김나단/작업일지21.docx
@@ -405,17 +405,6 @@
               <w:t xml:space="preserve"> 적용 및 라이트 적용</w:t>
             </w:r>
           </w:p>
-          <w:p>
-            <w:pPr>
-              <w:jc w:val="left"/>
-            </w:pPr>
-            <w:r>
-              <w:rPr>
-                <w:rFonts w:hint="eastAsia"/>
-              </w:rPr>
-              <w:t>그림자 연구</w:t>
-            </w:r>
-          </w:p>
         </w:tc>
       </w:tr>
     </w:tbl>
@@ -1348,7 +1337,10 @@
         <w:t xml:space="preserve">인덱스 개수 </w:t>
       </w:r>
       <w:r>
-        <w:t xml:space="preserve">3600 </w:t>
+        <w:t>4796</w:t>
+      </w:r>
+      <w:r>
+        <w:t xml:space="preserve"> </w:t>
       </w:r>
       <w:r>
         <w:rPr>
@@ -1535,9 +1527,6 @@
         </w:numPr>
         <w:spacing w:before="240"/>
         <w:ind w:leftChars="0"/>
-        <w:rPr>
-          <w:rFonts w:hint="eastAsia"/>
-        </w:rPr>
       </w:pPr>
       <w:r>
         <w:rPr>
@@ -1784,9 +1773,6 @@
     <w:p>
       <w:pPr>
         <w:ind w:firstLine="400"/>
-        <w:rPr>
-          <w:rFonts w:hint="eastAsia"/>
-        </w:rPr>
       </w:pPr>
       <w:proofErr w:type="spellStart"/>
       <w:r>
@@ -1842,6 +1828,150 @@
           <w:rFonts w:hint="eastAsia"/>
         </w:rPr>
         <w:t>프레임</w:t>
+      </w:r>
+    </w:p>
+    <w:p>
+      <w:pPr>
+        <w:pStyle w:val="a4"/>
+        <w:numPr>
+          <w:ilvl w:val="0"/>
+          <w:numId w:val="1"/>
+        </w:numPr>
+        <w:ind w:leftChars="0"/>
+      </w:pPr>
+      <w:r>
+        <w:rPr>
+          <w:rFonts w:hint="eastAsia"/>
+        </w:rPr>
+        <w:t>인 게임 터레인에 적용 완료</w:t>
+      </w:r>
+    </w:p>
+    <w:p>
+      <w:pPr>
+        <w:pStyle w:val="a4"/>
+        <w:numPr>
+          <w:ilvl w:val="1"/>
+          <w:numId w:val="1"/>
+        </w:numPr>
+        <w:ind w:leftChars="0"/>
+      </w:pPr>
+      <w:r>
+        <w:rPr>
+          <w:rFonts w:hint="eastAsia"/>
+        </w:rPr>
+        <w:t xml:space="preserve">디버그 기준 약 </w:t>
+      </w:r>
+      <w:r>
+        <w:t>3</w:t>
+      </w:r>
+      <w:r>
+        <w:rPr>
+          <w:rFonts w:hint="eastAsia"/>
+        </w:rPr>
+        <w:t>프레임 정도 빨라진 것 확인</w:t>
+      </w:r>
+    </w:p>
+    <w:p>
+      <w:pPr>
+        <w:pStyle w:val="a4"/>
+        <w:numPr>
+          <w:ilvl w:val="0"/>
+          <w:numId w:val="1"/>
+        </w:numPr>
+        <w:ind w:leftChars="0"/>
+      </w:pPr>
+      <w:r>
+        <w:rPr>
+          <w:rFonts w:hint="eastAsia"/>
+        </w:rPr>
+        <w:t xml:space="preserve">굴곡을 잘 나타낼 수 있는 텍스처로 변경하는 것을 </w:t>
+      </w:r>
+      <w:proofErr w:type="spellStart"/>
+      <w:r>
+        <w:rPr>
+          <w:rFonts w:hint="eastAsia"/>
+        </w:rPr>
+        <w:t>고려중</w:t>
+      </w:r>
+      <w:proofErr w:type="spellEnd"/>
+    </w:p>
+    <w:p>
+      <w:r>
+        <w:rPr>
+          <w:noProof/>
+        </w:rPr>
+        <w:lastRenderedPageBreak/>
+        <w:drawing>
+          <wp:inline distT="0" distB="0" distL="0" distR="0" wp14:anchorId="06593A55" wp14:editId="2DCBF39A">
+            <wp:extent cx="6645910" cy="3898265"/>
+            <wp:effectExtent l="0" t="0" r="2540" b="6985"/>
+            <wp:docPr id="6" name="그림 6"/>
+            <wp:cNvGraphicFramePr>
+              <a:graphicFrameLocks xmlns:a="http://schemas.openxmlformats.org/drawingml/2006/main" noChangeAspect="1"/>
+            </wp:cNvGraphicFramePr>
+            <a:graphic xmlns:a="http://schemas.openxmlformats.org/drawingml/2006/main">
+              <a:graphicData uri="http://schemas.openxmlformats.org/drawingml/2006/picture">
+                <pic:pic xmlns:pic="http://schemas.openxmlformats.org/drawingml/2006/picture">
+                  <pic:nvPicPr>
+                    <pic:cNvPr id="1" name=""/>
+                    <pic:cNvPicPr/>
+                  </pic:nvPicPr>
+                  <pic:blipFill>
+                    <a:blip r:embed="rId12"/>
+                    <a:stretch>
+                      <a:fillRect/>
+                    </a:stretch>
+                  </pic:blipFill>
+                  <pic:spPr>
+                    <a:xfrm>
+                      <a:off x="0" y="0"/>
+                      <a:ext cx="6645910" cy="3898265"/>
+                    </a:xfrm>
+                    <a:prstGeom prst="rect">
+                      <a:avLst/>
+                    </a:prstGeom>
+                  </pic:spPr>
+                </pic:pic>
+              </a:graphicData>
+            </a:graphic>
+          </wp:inline>
+        </w:drawing>
+      </w:r>
+    </w:p>
+    <w:p>
+      <w:proofErr w:type="spellStart"/>
+      <w:r>
+        <w:rPr>
+          <w:rFonts w:hint="eastAsia"/>
+        </w:rPr>
+        <w:t>테셀레이션</w:t>
+      </w:r>
+      <w:proofErr w:type="spellEnd"/>
+      <w:r>
+        <w:rPr>
+          <w:rFonts w:hint="eastAsia"/>
+        </w:rPr>
+        <w:t xml:space="preserve"> </w:t>
+      </w:r>
+      <w:proofErr w:type="spellStart"/>
+      <w:r>
+        <w:rPr>
+          <w:rFonts w:hint="eastAsia"/>
+        </w:rPr>
+        <w:t>인게임</w:t>
+      </w:r>
+      <w:proofErr w:type="spellEnd"/>
+      <w:r>
+        <w:rPr>
+          <w:rFonts w:hint="eastAsia"/>
+        </w:rPr>
+        <w:t xml:space="preserve"> 적용</w:t>
+      </w:r>
+      <w:r>
+        <w:rPr>
+          <w:rFonts w:hint="eastAsia"/>
+        </w:rPr>
+        <w:t xml:space="preserve"> 결과</w:t>
       </w:r>
     </w:p>
     <w:p>
@@ -2088,7 +2218,6 @@
                 <w:b/>
                 <w:sz w:val="22"/>
               </w:rPr>
-              <w:lastRenderedPageBreak/>
               <w:t>다음주 할 일</w:t>
             </w:r>
           </w:p>

--- a/보고서/김나단/작업일지21.docx
+++ b/보고서/김나단/작업일지21.docx
@@ -216,7 +216,7 @@
               <w:t>2</w:t>
             </w:r>
             <w:r>
-              <w:t>0</w:t>
+              <w:t>1</w:t>
             </w:r>
             <w:r>
               <w:rPr>
@@ -265,7 +265,16 @@
               <w:t>2</w:t>
             </w:r>
             <w:r>
-              <w:t>018.5.20 ~ 2018.5.26</w:t>
+              <w:t>018.5.2</w:t>
+            </w:r>
+            <w:r>
+              <w:t>7</w:t>
+            </w:r>
+            <w:r>
+              <w:t xml:space="preserve"> ~ 2018.</w:t>
+            </w:r>
+            <w:r>
+              <w:t>6.2</w:t>
             </w:r>
           </w:p>
         </w:tc>
@@ -1616,8 +1625,6 @@
         </w:rPr>
         <w:t>더 세밀한 표현이 가능</w:t>
       </w:r>
-      <w:bookmarkStart w:id="0" w:name="_GoBack"/>
-      <w:bookmarkEnd w:id="0"/>
     </w:p>
     <w:p>
       <w:pPr>
@@ -1939,6 +1946,11 @@
       </w:r>
     </w:p>
     <w:p>
+      <w:pPr>
+        <w:rPr>
+          <w:rFonts w:hint="eastAsia"/>
+        </w:rPr>
+      </w:pPr>
       <w:proofErr w:type="spellStart"/>
       <w:r>
         <w:rPr>
@@ -1989,6 +2001,19 @@
       <w:r>
         <w:t xml:space="preserve"> </w:t>
       </w:r>
+      <w:hyperlink r:id="rId13" w:history="1">
+        <w:r>
+          <w:rPr>
+            <w:rStyle w:val="a5"/>
+          </w:rPr>
+          <w:t>https://youtu.be/o3zl5y-j5-M</w:t>
+        </w:r>
+      </w:hyperlink>
+      <w:r>
+        <w:t xml:space="preserve"> </w:t>
+      </w:r>
+      <w:bookmarkStart w:id="0" w:name="_GoBack"/>
+      <w:bookmarkEnd w:id="0"/>
     </w:p>
     <w:tbl>
       <w:tblPr>
@@ -2013,7 +2038,6 @@
           </w:tcPr>
           <w:p>
             <w:pPr>
-              <w:ind w:firstLine="800"/>
               <w:rPr>
                 <w:b/>
                 <w:sz w:val="22"/>
@@ -2120,7 +2144,7 @@
               <w:t>2</w:t>
             </w:r>
             <w:r>
-              <w:t>1</w:t>
+              <w:t>2</w:t>
             </w:r>
             <w:r>
               <w:rPr>
@@ -2172,13 +2196,13 @@
               <w:t>018.</w:t>
             </w:r>
             <w:r>
-              <w:t>5.</w:t>
-            </w:r>
-            <w:r>
-              <w:t>2</w:t>
-            </w:r>
-            <w:r>
-              <w:t>7</w:t>
+              <w:t>6</w:t>
+            </w:r>
+            <w:r>
+              <w:t>.</w:t>
+            </w:r>
+            <w:r>
+              <w:t>3</w:t>
             </w:r>
             <w:r>
               <w:t xml:space="preserve"> ~ 2018.</w:t>
@@ -2190,7 +2214,7 @@
               <w:t>.</w:t>
             </w:r>
             <w:r>
-              <w:t>2</w:t>
+              <w:t>9</w:t>
             </w:r>
           </w:p>
         </w:tc>
@@ -2232,64 +2256,17 @@
             <w:pPr>
               <w:jc w:val="left"/>
             </w:pPr>
-            <w:proofErr w:type="spellStart"/>
             <w:r>
               <w:rPr>
                 <w:rFonts w:hint="eastAsia"/>
               </w:rPr>
-              <w:t>테셀레이션</w:t>
-            </w:r>
-            <w:proofErr w:type="spellEnd"/>
+              <w:t>그림자 연구</w:t>
+            </w:r>
             <w:r>
               <w:rPr>
                 <w:rFonts w:hint="eastAsia"/>
               </w:rPr>
-              <w:t xml:space="preserve"> 연구 및 구현</w:t>
-            </w:r>
-          </w:p>
-          <w:p>
-            <w:pPr>
-              <w:jc w:val="left"/>
-            </w:pPr>
-            <w:r>
-              <w:rPr>
-                <w:rFonts w:hint="eastAsia"/>
-              </w:rPr>
-              <w:t>T</w:t>
-            </w:r>
-            <w:r>
-              <w:t>errain</w:t>
-            </w:r>
-            <w:r>
-              <w:rPr>
-                <w:rFonts w:hint="eastAsia"/>
-              </w:rPr>
-              <w:t xml:space="preserve">에 </w:t>
-            </w:r>
-            <w:proofErr w:type="spellStart"/>
-            <w:r>
-              <w:rPr>
-                <w:rFonts w:hint="eastAsia"/>
-              </w:rPr>
-              <w:t>테셀레이션</w:t>
-            </w:r>
-            <w:proofErr w:type="spellEnd"/>
-            <w:r>
-              <w:rPr>
-                <w:rFonts w:hint="eastAsia"/>
-              </w:rPr>
-              <w:t xml:space="preserve"> 적용 및 라이트 적용</w:t>
-            </w:r>
-          </w:p>
-          <w:p>
-            <w:pPr>
-              <w:jc w:val="left"/>
-            </w:pPr>
-            <w:r>
-              <w:rPr>
-                <w:rFonts w:hint="eastAsia"/>
-              </w:rPr>
-              <w:t>그림자 연구</w:t>
+              <w:t xml:space="preserve"> 및 구현</w:t>
             </w:r>
           </w:p>
         </w:tc>
